--- a/prtcl.docx
+++ b/prtcl.docx
@@ -77,7 +77,35 @@
         <w:rPr>
           <w:lang w:val="en-US"/>
         </w:rPr>
-        <w:t>FIELDS – MESSAGE FIELDS, DEPENDENT ON TPYE</w:t>
+        <w:t>FIELDS – MESSAGE FIELDS, DEPENDENT ON T</w:t>
+      </w:r>
+      <w:r>
+        <w:rPr>
+          <w:lang w:val="en-US"/>
+        </w:rPr>
+        <w:t>YPE</w:t>
+      </w:r>
+    </w:p>
+    <w:p>
+      <w:pPr>
+        <w:jc w:val="center"/>
+        <w:rPr>
+          <w:lang w:val="en-US"/>
+        </w:rPr>
+      </w:pPr>
+    </w:p>
+    <w:p>
+      <w:pPr>
+        <w:jc w:val="center"/>
+        <w:rPr>
+          <w:lang w:val="en-US"/>
+        </w:rPr>
+      </w:pPr>
+      <w:r>
+        <w:rPr>
+          <w:lang w:val="en-US"/>
+        </w:rPr>
+        <w:t>FIELD SEPERATOR -   |</w:t>
       </w:r>
     </w:p>
     <w:p>
@@ -427,6 +455,124 @@
               <w:rPr>
                 <w:lang w:val="en-US"/>
               </w:rPr>
+              <w:t>FGTP</w:t>
+            </w:r>
+          </w:p>
+        </w:tc>
+        <w:tc>
+          <w:tcPr>
+            <w:tcW w:w="3005" w:type="dxa"/>
+          </w:tcPr>
+          <w:p>
+            <w:pPr>
+              <w:jc w:val="center"/>
+              <w:rPr>
+                <w:lang w:val="en-US"/>
+              </w:rPr>
+            </w:pPr>
+            <w:r>
+              <w:rPr>
+                <w:lang w:val="en-US"/>
+              </w:rPr>
+              <w:t>USER TELLS SERVER THAT HE FORGOTS PASSWORD</w:t>
+            </w:r>
+          </w:p>
+        </w:tc>
+        <w:tc>
+          <w:tcPr>
+            <w:tcW w:w="3006" w:type="dxa"/>
+          </w:tcPr>
+          <w:p>
+            <w:pPr>
+              <w:jc w:val="center"/>
+              <w:rPr>
+                <w:lang w:val="en-US"/>
+              </w:rPr>
+            </w:pPr>
+            <w:r>
+              <w:rPr>
+                <w:lang w:val="en-US"/>
+              </w:rPr>
+              <w:t>none</w:t>
+            </w:r>
+          </w:p>
+        </w:tc>
+      </w:tr>
+      <w:tr>
+        <w:tc>
+          <w:tcPr>
+            <w:tcW w:w="3005" w:type="dxa"/>
+          </w:tcPr>
+          <w:p>
+            <w:pPr>
+              <w:jc w:val="center"/>
+              <w:rPr>
+                <w:lang w:val="en-US"/>
+              </w:rPr>
+            </w:pPr>
+            <w:r>
+              <w:rPr>
+                <w:lang w:val="en-US"/>
+              </w:rPr>
+              <w:t>FGPR</w:t>
+            </w:r>
+          </w:p>
+        </w:tc>
+        <w:tc>
+          <w:tcPr>
+            <w:tcW w:w="3005" w:type="dxa"/>
+          </w:tcPr>
+          <w:p>
+            <w:pPr>
+              <w:jc w:val="center"/>
+              <w:rPr>
+                <w:lang w:val="en-US"/>
+              </w:rPr>
+            </w:pPr>
+            <w:r>
+              <w:rPr>
+                <w:lang w:val="en-US"/>
+              </w:rPr>
+              <w:t>SERVER TELLS USER THAT AN EMAIL HAS BEEN SENT TO MAKE A NEW PASSWORD.</w:t>
+            </w:r>
+          </w:p>
+        </w:tc>
+        <w:tc>
+          <w:tcPr>
+            <w:tcW w:w="3006" w:type="dxa"/>
+          </w:tcPr>
+          <w:p>
+            <w:pPr>
+              <w:jc w:val="center"/>
+              <w:rPr>
+                <w:lang w:val="en-US"/>
+              </w:rPr>
+            </w:pPr>
+            <w:r>
+              <w:rPr>
+                <w:lang w:val="en-US"/>
+              </w:rPr>
+              <w:t>none</w:t>
+            </w:r>
+          </w:p>
+        </w:tc>
+      </w:tr>
+      <w:tr>
+        <w:tc>
+          <w:tcPr>
+            <w:tcW w:w="3005" w:type="dxa"/>
+          </w:tcPr>
+          <w:p>
+            <w:pPr>
+              <w:jc w:val="center"/>
+              <w:rPr>
+                <w:lang w:val="en-US"/>
+              </w:rPr>
+            </w:pPr>
+            <w:r>
+              <w:rPr>
+                <w:lang w:val="en-US"/>
+              </w:rPr>
               <w:t>EROR</w:t>
             </w:r>
           </w:p>
@@ -588,6 +734,269 @@
               </w:rPr>
               <w:t>FROM USER,  CONTENT</w:t>
             </w:r>
+          </w:p>
+        </w:tc>
+      </w:tr>
+    </w:tbl>
+    <w:p>
+      <w:pPr>
+        <w:jc w:val="center"/>
+        <w:rPr>
+          <w:lang w:val="en-US"/>
+        </w:rPr>
+      </w:pPr>
+    </w:p>
+    <w:p>
+      <w:pPr>
+        <w:jc w:val="center"/>
+        <w:rPr>
+          <w:lang w:val="en-US"/>
+        </w:rPr>
+      </w:pPr>
+    </w:p>
+    <w:p>
+      <w:pPr>
+        <w:jc w:val="center"/>
+        <w:rPr>
+          <w:lang w:val="en-US"/>
+        </w:rPr>
+      </w:pPr>
+    </w:p>
+    <w:p>
+      <w:pPr>
+        <w:jc w:val="center"/>
+        <w:rPr>
+          <w:lang w:val="en-US"/>
+        </w:rPr>
+      </w:pPr>
+      <w:r>
+        <w:rPr>
+          <w:lang w:val="en-US"/>
+        </w:rPr>
+        <w:t>ERROR CODES AND MEANINGS:</w:t>
+      </w:r>
+    </w:p>
+    <w:tbl>
+      <w:tblPr>
+        <w:tblStyle w:val="TableGrid"/>
+        <w:tblW w:w="0" w:type="auto"/>
+        <w:tblLook w:val="04A0" w:firstRow="1" w:lastRow="0" w:firstColumn="1" w:lastColumn="0" w:noHBand="0" w:noVBand="1"/>
+      </w:tblPr>
+      <w:tblGrid>
+        <w:gridCol w:w="4508"/>
+        <w:gridCol w:w="4508"/>
+      </w:tblGrid>
+      <w:tr>
+        <w:tc>
+          <w:tcPr>
+            <w:tcW w:w="4508" w:type="dxa"/>
+          </w:tcPr>
+          <w:p>
+            <w:pPr>
+              <w:rPr>
+                <w:lang w:val="en-US"/>
+              </w:rPr>
+            </w:pPr>
+            <w:r>
+              <w:rPr>
+                <w:lang w:val="en-US"/>
+              </w:rPr>
+              <w:t>CODE</w:t>
+            </w:r>
+          </w:p>
+        </w:tc>
+        <w:tc>
+          <w:tcPr>
+            <w:tcW w:w="4508" w:type="dxa"/>
+          </w:tcPr>
+          <w:p>
+            <w:pPr>
+              <w:rPr>
+                <w:lang w:val="en-US"/>
+              </w:rPr>
+            </w:pPr>
+            <w:r>
+              <w:rPr>
+                <w:lang w:val="en-US"/>
+              </w:rPr>
+              <w:t>MEANING</w:t>
+            </w:r>
+          </w:p>
+        </w:tc>
+      </w:tr>
+      <w:tr>
+        <w:tc>
+          <w:tcPr>
+            <w:tcW w:w="4508" w:type="dxa"/>
+          </w:tcPr>
+          <w:p>
+            <w:pPr>
+              <w:jc w:val="center"/>
+              <w:rPr>
+                <w:lang w:val="en-US"/>
+              </w:rPr>
+            </w:pPr>
+            <w:r>
+              <w:rPr>
+                <w:lang w:val="en-US"/>
+              </w:rPr>
+              <w:t>001</w:t>
+            </w:r>
+          </w:p>
+        </w:tc>
+        <w:tc>
+          <w:tcPr>
+            <w:tcW w:w="4508" w:type="dxa"/>
+          </w:tcPr>
+          <w:p>
+            <w:pPr>
+              <w:jc w:val="center"/>
+              <w:rPr>
+                <w:lang w:val="en-US"/>
+              </w:rPr>
+            </w:pPr>
+            <w:r>
+              <w:rPr>
+                <w:lang w:val="en-US"/>
+              </w:rPr>
+              <w:t>PYTHON</w:t>
+            </w:r>
+          </w:p>
+        </w:tc>
+      </w:tr>
+      <w:tr>
+        <w:tc>
+          <w:tcPr>
+            <w:tcW w:w="4508" w:type="dxa"/>
+          </w:tcPr>
+          <w:p>
+            <w:pPr>
+              <w:jc w:val="center"/>
+              <w:rPr>
+                <w:lang w:val="en-US"/>
+              </w:rPr>
+            </w:pPr>
+            <w:r>
+              <w:rPr>
+                <w:lang w:val="en-US"/>
+              </w:rPr>
+              <w:t>002</w:t>
+            </w:r>
+          </w:p>
+        </w:tc>
+        <w:tc>
+          <w:tcPr>
+            <w:tcW w:w="4508" w:type="dxa"/>
+          </w:tcPr>
+          <w:p>
+            <w:pPr>
+              <w:jc w:val="center"/>
+              <w:rPr>
+                <w:lang w:val="en-US"/>
+              </w:rPr>
+            </w:pPr>
+          </w:p>
+        </w:tc>
+      </w:tr>
+      <w:tr>
+        <w:tc>
+          <w:tcPr>
+            <w:tcW w:w="4508" w:type="dxa"/>
+          </w:tcPr>
+          <w:p>
+            <w:pPr>
+              <w:jc w:val="center"/>
+              <w:rPr>
+                <w:lang w:val="en-US"/>
+              </w:rPr>
+            </w:pPr>
+            <w:r>
+              <w:rPr>
+                <w:lang w:val="en-US"/>
+              </w:rPr>
+              <w:t>003</w:t>
+            </w:r>
+          </w:p>
+        </w:tc>
+        <w:tc>
+          <w:tcPr>
+            <w:tcW w:w="4508" w:type="dxa"/>
+          </w:tcPr>
+          <w:p>
+            <w:pPr>
+              <w:jc w:val="center"/>
+              <w:rPr>
+                <w:lang w:val="en-US"/>
+              </w:rPr>
+            </w:pPr>
+          </w:p>
+        </w:tc>
+      </w:tr>
+      <w:tr>
+        <w:tc>
+          <w:tcPr>
+            <w:tcW w:w="4508" w:type="dxa"/>
+          </w:tcPr>
+          <w:p>
+            <w:pPr>
+              <w:jc w:val="center"/>
+              <w:rPr>
+                <w:lang w:val="en-US"/>
+              </w:rPr>
+            </w:pPr>
+            <w:r>
+              <w:rPr>
+                <w:lang w:val="en-US"/>
+              </w:rPr>
+              <w:t>004</w:t>
+            </w:r>
+          </w:p>
+        </w:tc>
+        <w:tc>
+          <w:tcPr>
+            <w:tcW w:w="4508" w:type="dxa"/>
+          </w:tcPr>
+          <w:p>
+            <w:pPr>
+              <w:jc w:val="center"/>
+              <w:rPr>
+                <w:lang w:val="en-US"/>
+              </w:rPr>
+            </w:pPr>
+          </w:p>
+        </w:tc>
+      </w:tr>
+      <w:tr>
+        <w:tc>
+          <w:tcPr>
+            <w:tcW w:w="4508" w:type="dxa"/>
+          </w:tcPr>
+          <w:p>
+            <w:pPr>
+              <w:jc w:val="center"/>
+              <w:rPr>
+                <w:lang w:val="en-US"/>
+              </w:rPr>
+            </w:pPr>
+            <w:r>
+              <w:rPr>
+                <w:lang w:val="en-US"/>
+              </w:rPr>
+              <w:t>005</w:t>
+            </w:r>
+          </w:p>
+        </w:tc>
+        <w:tc>
+          <w:tcPr>
+            <w:tcW w:w="4508" w:type="dxa"/>
+          </w:tcPr>
+          <w:p>
+            <w:pPr>
+              <w:jc w:val="center"/>
+              <w:rPr>
+                <w:lang w:val="en-US"/>
+              </w:rPr>
+            </w:pPr>
           </w:p>
         </w:tc>
       </w:tr>
@@ -608,6 +1017,127 @@
     </w:sectPr>
   </w:body>
 </w:document>
+</file>
+
+<file path=word/numbering.xml><?xml version="1.0" encoding="utf-8"?>
+<w:numbering xmlns:wpc="http://schemas.microsoft.com/office/word/2010/wordprocessingCanvas" xmlns:cx="http://schemas.microsoft.com/office/drawing/2014/chartex" xmlns:cx1="http://schemas.microsoft.com/office/drawing/2015/9/8/chartex" xmlns:cx2="http://schemas.microsoft.com/office/drawing/2015/10/21/chartex" xmlns:cx3="http://schemas.microsoft.com/office/drawing/2016/5/9/chartex" xmlns:cx4="http://schemas.microsoft.com/office/drawing/2016/5/10/chartex" xmlns:cx5="http://schemas.microsoft.com/office/drawing/2016/5/11/chartex" xmlns:cx6="http://schemas.microsoft.com/office/drawing/2016/5/12/chartex" xmlns:cx7="http://schemas.microsoft.com/office/drawing/2016/5/13/chartex" xmlns:cx8="http://schemas.microsoft.com/office/drawing/2016/5/14/chartex" xmlns:mc="http://schemas.openxmlformats.org/markup-compatibility/2006" xmlns:aink="http://schemas.microsoft.com/office/drawing/2016/ink" xmlns:am3d="http://schemas.microsoft.com/office/drawing/2017/model3d" xmlns:o="urn:schemas-microsoft-com:office:office" xmlns:oel="http://schemas.microsoft.com/office/2019/extlst" xmlns:r="http://schemas.openxmlformats.org/officeDocument/2006/relationships" xmlns:m="http://schemas.openxmlformats.org/officeDocument/2006/math" xmlns:v="urn:schemas-microsoft-com:vml" xmlns:wp14="http://schemas.microsoft.com/office/word/2010/wordprocessingDrawing" xmlns:wp="http://schemas.openxmlformats.org/drawingml/2006/wordprocessingDrawing" xmlns:w10="urn:schemas-microsoft-com:office:word" xmlns:w="http://schemas.openxmlformats.org/wordprocessingml/2006/main" xmlns:w14="http://schemas.microsoft.com/office/word/2010/wordml" xmlns:w15="http://schemas.microsoft.com/office/word/2012/wordml" xmlns:w16cex="http://schemas.microsoft.com/office/word/2018/wordml/cex" xmlns:w16cid="http://schemas.microsoft.com/office/word/2016/wordml/cid" xmlns:w16="http://schemas.microsoft.com/office/word/2018/wordml" xmlns:w16du="http://schemas.microsoft.com/office/word/2023/wordml/word16du" xmlns:w16sdtdh="http://schemas.microsoft.com/office/word/2020/wordml/sdtdatahash" xmlns:w16sdtfl="http://schemas.microsoft.com/office/word/2024/wordml/sdtformatlock" xmlns:w16se="http://schemas.microsoft.com/office/word/2015/wordml/symex" xmlns:wpg="http://schemas.microsoft.com/office/word/2010/wordprocessingGroup" xmlns:wpi="http://schemas.microsoft.com/office/word/2010/wordprocessingInk" xmlns:wne="http://schemas.microsoft.com/office/word/2006/wordml" xmlns:wps="http://schemas.microsoft.com/office/word/2010/wordprocessingShape" mc:Ignorable="w14 w15 w16se w16cid w16 w16cex w16sdtdh w16sdtfl w16du wp14">
+  <w:abstractNum w:abstractNumId="0" w15:restartNumberingAfterBreak="0">
+    <w:nsid w:val="1DEC2395"/>
+    <w:multiLevelType w:val="hybridMultilevel"/>
+    <w:tmpl w:val="A3849250"/>
+    <w:lvl w:ilvl="0" w:tplc="20000001">
+      <w:start w:val="1"/>
+      <w:numFmt w:val="bullet"/>
+      <w:lvlText w:val=""/>
+      <w:lvlJc w:val="left"/>
+      <w:pPr>
+        <w:ind w:left="720" w:hanging="360"/>
+      </w:pPr>
+      <w:rPr>
+        <w:rFonts w:ascii="Symbol" w:hAnsi="Symbol" w:hint="default"/>
+      </w:rPr>
+    </w:lvl>
+    <w:lvl w:ilvl="1" w:tplc="20000003" w:tentative="1">
+      <w:start w:val="1"/>
+      <w:numFmt w:val="bullet"/>
+      <w:lvlText w:val="o"/>
+      <w:lvlJc w:val="left"/>
+      <w:pPr>
+        <w:ind w:left="1440" w:hanging="360"/>
+      </w:pPr>
+      <w:rPr>
+        <w:rFonts w:ascii="Courier New" w:hAnsi="Courier New" w:cs="Courier New" w:hint="default"/>
+      </w:rPr>
+    </w:lvl>
+    <w:lvl w:ilvl="2" w:tplc="20000005" w:tentative="1">
+      <w:start w:val="1"/>
+      <w:numFmt w:val="bullet"/>
+      <w:lvlText w:val=""/>
+      <w:lvlJc w:val="left"/>
+      <w:pPr>
+        <w:ind w:left="2160" w:hanging="360"/>
+      </w:pPr>
+      <w:rPr>
+        <w:rFonts w:ascii="Wingdings" w:hAnsi="Wingdings" w:hint="default"/>
+      </w:rPr>
+    </w:lvl>
+    <w:lvl w:ilvl="3" w:tplc="20000001" w:tentative="1">
+      <w:start w:val="1"/>
+      <w:numFmt w:val="bullet"/>
+      <w:lvlText w:val=""/>
+      <w:lvlJc w:val="left"/>
+      <w:pPr>
+        <w:ind w:left="2880" w:hanging="360"/>
+      </w:pPr>
+      <w:rPr>
+        <w:rFonts w:ascii="Symbol" w:hAnsi="Symbol" w:hint="default"/>
+      </w:rPr>
+    </w:lvl>
+    <w:lvl w:ilvl="4" w:tplc="20000003" w:tentative="1">
+      <w:start w:val="1"/>
+      <w:numFmt w:val="bullet"/>
+      <w:lvlText w:val="o"/>
+      <w:lvlJc w:val="left"/>
+      <w:pPr>
+        <w:ind w:left="3600" w:hanging="360"/>
+      </w:pPr>
+      <w:rPr>
+        <w:rFonts w:ascii="Courier New" w:hAnsi="Courier New" w:cs="Courier New" w:hint="default"/>
+      </w:rPr>
+    </w:lvl>
+    <w:lvl w:ilvl="5" w:tplc="20000005" w:tentative="1">
+      <w:start w:val="1"/>
+      <w:numFmt w:val="bullet"/>
+      <w:lvlText w:val=""/>
+      <w:lvlJc w:val="left"/>
+      <w:pPr>
+        <w:ind w:left="4320" w:hanging="360"/>
+      </w:pPr>
+      <w:rPr>
+        <w:rFonts w:ascii="Wingdings" w:hAnsi="Wingdings" w:hint="default"/>
+      </w:rPr>
+    </w:lvl>
+    <w:lvl w:ilvl="6" w:tplc="20000001" w:tentative="1">
+      <w:start w:val="1"/>
+      <w:numFmt w:val="bullet"/>
+      <w:lvlText w:val=""/>
+      <w:lvlJc w:val="left"/>
+      <w:pPr>
+        <w:ind w:left="5040" w:hanging="360"/>
+      </w:pPr>
+      <w:rPr>
+        <w:rFonts w:ascii="Symbol" w:hAnsi="Symbol" w:hint="default"/>
+      </w:rPr>
+    </w:lvl>
+    <w:lvl w:ilvl="7" w:tplc="20000003" w:tentative="1">
+      <w:start w:val="1"/>
+      <w:numFmt w:val="bullet"/>
+      <w:lvlText w:val="o"/>
+      <w:lvlJc w:val="left"/>
+      <w:pPr>
+        <w:ind w:left="5760" w:hanging="360"/>
+      </w:pPr>
+      <w:rPr>
+        <w:rFonts w:ascii="Courier New" w:hAnsi="Courier New" w:cs="Courier New" w:hint="default"/>
+      </w:rPr>
+    </w:lvl>
+    <w:lvl w:ilvl="8" w:tplc="20000005" w:tentative="1">
+      <w:start w:val="1"/>
+      <w:numFmt w:val="bullet"/>
+      <w:lvlText w:val=""/>
+      <w:lvlJc w:val="left"/>
+      <w:pPr>
+        <w:ind w:left="6480" w:hanging="360"/>
+      </w:pPr>
+      <w:rPr>
+        <w:rFonts w:ascii="Wingdings" w:hAnsi="Wingdings" w:hint="default"/>
+      </w:rPr>
+    </w:lvl>
+  </w:abstractNum>
+  <w:num w:numId="1" w16cid:durableId="479077718">
+    <w:abstractNumId w:val="0"/>
+  </w:num>
+</w:numbering>
 </file>
 
 <file path=word/styles.xml><?xml version="1.0" encoding="utf-8"?>

--- a/prtcl.docx
+++ b/prtcl.docx
@@ -105,7 +105,13 @@
         <w:rPr>
           <w:lang w:val="en-US"/>
         </w:rPr>
-        <w:t>FIELD SEPERATOR -   |</w:t>
+        <w:t xml:space="preserve">FIELD SEPERATOR -   </w:t>
+      </w:r>
+      <w:r>
+        <w:rPr>
+          <w:lang w:val="en-US"/>
+        </w:rPr>
+        <w:t>|``|</w:t>
       </w:r>
     </w:p>
     <w:p>
@@ -297,7 +303,7 @@
               <w:rPr>
                 <w:lang w:val="en-US"/>
               </w:rPr>
-              <w:t>SERVER RESPONSE TO SIGN UP ATTEMPT</w:t>
+              <w:t>SERVER APPROVES LOGIN ATTEMPT</w:t>
             </w:r>
           </w:p>
         </w:tc>
@@ -316,7 +322,7 @@
               <w:rPr>
                 <w:lang w:val="en-US"/>
               </w:rPr>
-              <w:t>T/F</w:t>
+              <w:t>none</w:t>
             </w:r>
           </w:p>
         </w:tc>
@@ -415,7 +421,13 @@
               <w:rPr>
                 <w:lang w:val="en-US"/>
               </w:rPr>
-              <w:t>SERVER RESPONSE TO LOGIN ATTEMPT</w:t>
+              <w:t xml:space="preserve">SERVER </w:t>
+            </w:r>
+            <w:r>
+              <w:rPr>
+                <w:lang w:val="en-US"/>
+              </w:rPr>
+              <w:t>APPROVES LOGIN ATTEMPT</w:t>
             </w:r>
           </w:p>
         </w:tc>
@@ -434,7 +446,7 @@
               <w:rPr>
                 <w:lang w:val="en-US"/>
               </w:rPr>
-              <w:t>T/F</w:t>
+              <w:t>none</w:t>
             </w:r>
           </w:p>
         </w:tc>
@@ -669,6 +681,12 @@
                 <w:lang w:val="en-US"/>
               </w:rPr>
             </w:pPr>
+            <w:r>
+              <w:rPr>
+                <w:lang w:val="en-US"/>
+              </w:rPr>
+              <w:t xml:space="preserve">FROM USER, </w:t>
+            </w:r>
             <w:r>
               <w:rPr>
                 <w:lang w:val="en-US"/>
@@ -740,23 +758,6 @@
     </w:tbl>
     <w:p>
       <w:pPr>
-        <w:jc w:val="center"/>
-        <w:rPr>
-          <w:lang w:val="en-US"/>
-        </w:rPr>
-      </w:pPr>
-    </w:p>
-    <w:p>
-      <w:pPr>
-        <w:jc w:val="center"/>
-        <w:rPr>
-          <w:lang w:val="en-US"/>
-        </w:rPr>
-      </w:pPr>
-    </w:p>
-    <w:p>
-      <w:pPr>
-        <w:jc w:val="center"/>
         <w:rPr>
           <w:lang w:val="en-US"/>
         </w:rPr>
@@ -859,7 +860,7 @@
               <w:rPr>
                 <w:lang w:val="en-US"/>
               </w:rPr>
-              <w:t>PYTHON</w:t>
+              <w:t>GENERAL ERROR</w:t>
             </w:r>
           </w:p>
         </w:tc>
@@ -895,6 +896,12 @@
                 <w:lang w:val="en-US"/>
               </w:rPr>
             </w:pPr>
+            <w:r>
+              <w:rPr>
+                <w:lang w:val="en-US"/>
+              </w:rPr>
+              <w:t>INVALID PASSWORD</w:t>
+            </w:r>
           </w:p>
         </w:tc>
       </w:tr>
@@ -929,6 +936,12 @@
                 <w:lang w:val="en-US"/>
               </w:rPr>
             </w:pPr>
+            <w:r>
+              <w:rPr>
+                <w:lang w:val="en-US"/>
+              </w:rPr>
+              <w:t>NO SUCH USER EXISTS</w:t>
+            </w:r>
           </w:p>
         </w:tc>
       </w:tr>
@@ -963,6 +976,12 @@
                 <w:lang w:val="en-US"/>
               </w:rPr>
             </w:pPr>
+            <w:r>
+              <w:rPr>
+                <w:lang w:val="en-US"/>
+              </w:rPr>
+              <w:t>USERNAME ALREADY EXISTS</w:t>
+            </w:r>
           </w:p>
         </w:tc>
       </w:tr>
@@ -983,6 +1002,148 @@
                 <w:lang w:val="en-US"/>
               </w:rPr>
               <w:t>005</w:t>
+            </w:r>
+          </w:p>
+        </w:tc>
+        <w:tc>
+          <w:tcPr>
+            <w:tcW w:w="4508" w:type="dxa"/>
+          </w:tcPr>
+          <w:p>
+            <w:pPr>
+              <w:jc w:val="center"/>
+              <w:rPr>
+                <w:lang w:val="en-US"/>
+              </w:rPr>
+            </w:pPr>
+            <w:r>
+              <w:rPr>
+                <w:lang w:val="en-US"/>
+              </w:rPr>
+              <w:t>INVALID MESSAGE SENT</w:t>
+            </w:r>
+          </w:p>
+        </w:tc>
+      </w:tr>
+      <w:tr>
+        <w:tc>
+          <w:tcPr>
+            <w:tcW w:w="4508" w:type="dxa"/>
+          </w:tcPr>
+          <w:p>
+            <w:pPr>
+              <w:jc w:val="center"/>
+              <w:rPr>
+                <w:lang w:val="en-US"/>
+              </w:rPr>
+            </w:pPr>
+            <w:r>
+              <w:rPr>
+                <w:lang w:val="en-US"/>
+              </w:rPr>
+              <w:t>006</w:t>
+            </w:r>
+          </w:p>
+        </w:tc>
+        <w:tc>
+          <w:tcPr>
+            <w:tcW w:w="4508" w:type="dxa"/>
+          </w:tcPr>
+          <w:p>
+            <w:pPr>
+              <w:jc w:val="center"/>
+              <w:rPr>
+                <w:lang w:val="en-US"/>
+              </w:rPr>
+            </w:pPr>
+          </w:p>
+        </w:tc>
+      </w:tr>
+      <w:tr>
+        <w:tc>
+          <w:tcPr>
+            <w:tcW w:w="4508" w:type="dxa"/>
+          </w:tcPr>
+          <w:p>
+            <w:pPr>
+              <w:jc w:val="center"/>
+              <w:rPr>
+                <w:lang w:val="en-US"/>
+              </w:rPr>
+            </w:pPr>
+            <w:r>
+              <w:rPr>
+                <w:lang w:val="en-US"/>
+              </w:rPr>
+              <w:t>007</w:t>
+            </w:r>
+          </w:p>
+        </w:tc>
+        <w:tc>
+          <w:tcPr>
+            <w:tcW w:w="4508" w:type="dxa"/>
+          </w:tcPr>
+          <w:p>
+            <w:pPr>
+              <w:jc w:val="center"/>
+              <w:rPr>
+                <w:lang w:val="en-US"/>
+              </w:rPr>
+            </w:pPr>
+          </w:p>
+        </w:tc>
+      </w:tr>
+      <w:tr>
+        <w:tc>
+          <w:tcPr>
+            <w:tcW w:w="4508" w:type="dxa"/>
+          </w:tcPr>
+          <w:p>
+            <w:pPr>
+              <w:jc w:val="center"/>
+              <w:rPr>
+                <w:lang w:val="en-US"/>
+              </w:rPr>
+            </w:pPr>
+            <w:r>
+              <w:rPr>
+                <w:lang w:val="en-US"/>
+              </w:rPr>
+              <w:t>008</w:t>
+            </w:r>
+          </w:p>
+        </w:tc>
+        <w:tc>
+          <w:tcPr>
+            <w:tcW w:w="4508" w:type="dxa"/>
+          </w:tcPr>
+          <w:p>
+            <w:pPr>
+              <w:jc w:val="center"/>
+              <w:rPr>
+                <w:lang w:val="en-US"/>
+              </w:rPr>
+            </w:pPr>
+          </w:p>
+        </w:tc>
+      </w:tr>
+      <w:tr>
+        <w:tc>
+          <w:tcPr>
+            <w:tcW w:w="4508" w:type="dxa"/>
+          </w:tcPr>
+          <w:p>
+            <w:pPr>
+              <w:jc w:val="center"/>
+              <w:rPr>
+                <w:lang w:val="en-US"/>
+              </w:rPr>
+            </w:pPr>
+            <w:r>
+              <w:rPr>
+                <w:lang w:val="en-US"/>
+              </w:rPr>
+              <w:t>009</w:t>
             </w:r>
           </w:p>
         </w:tc>

--- a/prtcl.docx
+++ b/prtcl.docx
@@ -263,7 +263,19 @@
               <w:rPr>
                 <w:lang w:val="en-US"/>
               </w:rPr>
-              <w:t>EMAIL, PASS</w:t>
+              <w:t>EMAIL,</w:t>
+            </w:r>
+            <w:r>
+              <w:rPr>
+                <w:lang w:val="en-US"/>
+              </w:rPr>
+              <w:t>USER,</w:t>
+            </w:r>
+            <w:r>
+              <w:rPr>
+                <w:lang w:val="en-US"/>
+              </w:rPr>
+              <w:t xml:space="preserve"> PASS</w:t>
             </w:r>
           </w:p>
         </w:tc>
@@ -505,7 +517,7 @@
               <w:rPr>
                 <w:lang w:val="en-US"/>
               </w:rPr>
-              <w:t>none</w:t>
+              <w:t>EMAIL</w:t>
             </w:r>
           </w:p>
         </w:tc>
@@ -1056,6 +1068,18 @@
                 <w:lang w:val="en-US"/>
               </w:rPr>
             </w:pPr>
+            <w:r>
+              <w:rPr>
+                <w:lang w:val="en-US"/>
+              </w:rPr>
+              <w:t>NO EMAIL ASSOCIATED WITH THE ACCOUN</w:t>
+            </w:r>
+            <w:r>
+              <w:rPr>
+                <w:lang w:val="en-US"/>
+              </w:rPr>
+              <w:t>T</w:t>
+            </w:r>
           </w:p>
         </w:tc>
       </w:tr>
